--- a/学习vue/跟着官网学习vue/跟着官网学习vue.docx
+++ b/学习vue/跟着官网学习vue/跟着官网学习vue.docx
@@ -4661,6 +4661,7 @@
     <w:p>
       <w:pPr>
         <w:numPr>
+          <w:ilvl w:val="0"/>
           <w:numId w:val="0"/>
         </w:numPr>
         <w:rPr>
@@ -4679,6 +4680,7 @@
     <w:p>
       <w:pPr>
         <w:numPr>
+          <w:ilvl w:val="0"/>
           <w:numId w:val="0"/>
         </w:numPr>
         <w:rPr>
@@ -4756,6 +4758,7 @@
     <w:p>
       <w:pPr>
         <w:numPr>
+          <w:ilvl w:val="0"/>
           <w:numId w:val="0"/>
         </w:numPr>
         <w:ind w:left="210" w:leftChars="0"/>
@@ -4795,6 +4798,7 @@
     <w:p>
       <w:pPr>
         <w:numPr>
+          <w:ilvl w:val="0"/>
           <w:numId w:val="0"/>
         </w:numPr>
         <w:ind w:left="210" w:leftChars="0"/>
@@ -4834,6 +4838,7 @@
     <w:p>
       <w:pPr>
         <w:numPr>
+          <w:ilvl w:val="0"/>
           <w:numId w:val="0"/>
         </w:numPr>
         <w:ind w:left="210" w:leftChars="0" w:firstLine="420"/>
@@ -4885,7 +4890,6 @@
           <w:spacing w:val="0"/>
           <w:sz w:val="24"/>
           <w:szCs w:val="24"/>
-          <w:bdr w:val="none" w:color="auto" w:sz="0" w:space="0"/>
           <w:shd w:val="clear" w:fill="F8F8F8"/>
         </w:rPr>
         <w:t>v-if</w:t>
@@ -4913,7 +4917,6 @@
           <w:spacing w:val="0"/>
           <w:sz w:val="24"/>
           <w:szCs w:val="24"/>
-          <w:bdr w:val="none" w:color="auto" w:sz="0" w:space="0"/>
           <w:shd w:val="clear" w:fill="F8F8F8"/>
         </w:rPr>
         <w:t>v-for</w:t>
@@ -4941,7 +4944,6 @@
           <w:spacing w:val="0"/>
           <w:sz w:val="24"/>
           <w:szCs w:val="24"/>
-          <w:bdr w:val="none" w:color="auto" w:sz="0" w:space="0"/>
           <w:shd w:val="clear" w:fill="F8F8F8"/>
         </w:rPr>
         <w:t>v-for</w:t>
@@ -4969,7 +4971,6 @@
           <w:spacing w:val="0"/>
           <w:sz w:val="24"/>
           <w:szCs w:val="24"/>
-          <w:bdr w:val="none" w:color="auto" w:sz="0" w:space="0"/>
           <w:shd w:val="clear" w:fill="F8F8F8"/>
         </w:rPr>
         <w:t>v-if</w:t>
@@ -5052,6 +5053,7 @@
     <w:p>
       <w:pPr>
         <w:numPr>
+          <w:ilvl w:val="0"/>
           <w:numId w:val="0"/>
         </w:numPr>
         <w:ind w:left="210" w:leftChars="0"/>
@@ -5074,6 +5076,7 @@
         </w:rPr>
         <w:object>
           <v:shape id="_x0000_i1039" o:spt="75" type="#_x0000_t75" style="height:66pt;width:72.75pt;" o:ole="t" filled="f" o:preferrelative="t" stroked="f" coordsize="21600,21600">
+            <v:path/>
             <v:fill on="f" focussize="0,0"/>
             <v:stroke on="f"/>
             <v:imagedata r:id="rId39" o:title=""/>
@@ -5090,6 +5093,7 @@
     <w:p>
       <w:pPr>
         <w:numPr>
+          <w:ilvl w:val="0"/>
           <w:numId w:val="0"/>
         </w:numPr>
         <w:ind w:left="210" w:leftChars="0" w:firstLine="420"/>
@@ -5164,7 +5168,7 @@
           <w:ilvl w:val="0"/>
           <w:numId w:val="19"/>
         </w:numPr>
-        <w:ind w:left="315" w:leftChars="0" w:firstLine="432" w:firstLineChars="200"/>
+        <w:ind w:left="315" w:leftChars="0" w:firstLine="420" w:firstLineChars="200"/>
         <w:rPr>
           <w:rFonts w:hint="default" w:ascii="courier" w:hAnsi="courier" w:eastAsia="courier" w:cs="courier"/>
           <w:i w:val="0"/>
@@ -5237,7 +5241,7 @@
           <w:ilvl w:val="0"/>
           <w:numId w:val="19"/>
         </w:numPr>
-        <w:ind w:left="315" w:leftChars="0" w:firstLine="432" w:firstLineChars="200"/>
+        <w:ind w:left="315" w:leftChars="0" w:firstLine="420" w:firstLineChars="200"/>
         <w:rPr>
           <w:rFonts w:hint="default" w:ascii="courier" w:hAnsi="courier" w:eastAsia="courier" w:cs="courier"/>
           <w:i w:val="0"/>
@@ -5350,7 +5354,7 @@
           <w:ilvl w:val="0"/>
           <w:numId w:val="19"/>
         </w:numPr>
-        <w:ind w:left="315" w:leftChars="0" w:firstLine="432" w:firstLineChars="200"/>
+        <w:ind w:left="315" w:leftChars="0" w:firstLine="420" w:firstLineChars="200"/>
         <w:rPr>
           <w:rFonts w:hint="default" w:ascii="courier" w:hAnsi="courier" w:eastAsia="courier" w:cs="courier"/>
           <w:i w:val="0"/>
@@ -5428,7 +5432,7 @@
           <w:ilvl w:val="0"/>
           <w:numId w:val="20"/>
         </w:numPr>
-        <w:ind w:left="315" w:leftChars="0" w:firstLine="432" w:firstLineChars="200"/>
+        <w:ind w:left="315" w:leftChars="0" w:firstLine="420" w:firstLineChars="200"/>
         <w:rPr>
           <w:rFonts w:hint="default" w:ascii="courier" w:hAnsi="courier" w:eastAsia="courier" w:cs="courier"/>
           <w:i w:val="0"/>
@@ -5541,7 +5545,7 @@
           <w:ilvl w:val="0"/>
           <w:numId w:val="20"/>
         </w:numPr>
-        <w:ind w:left="315" w:leftChars="0" w:firstLine="432" w:firstLineChars="200"/>
+        <w:ind w:left="315" w:leftChars="0" w:firstLine="420" w:firstLineChars="200"/>
         <w:rPr>
           <w:rFonts w:hint="default" w:ascii="courier" w:hAnsi="courier" w:eastAsia="courier" w:cs="courier"/>
           <w:i w:val="0"/>
@@ -5600,7 +5604,7 @@
           <w:ilvl w:val="0"/>
           <w:numId w:val="20"/>
         </w:numPr>
-        <w:ind w:left="315" w:leftChars="0" w:firstLine="432" w:firstLineChars="200"/>
+        <w:ind w:left="315" w:leftChars="0" w:firstLine="420" w:firstLineChars="200"/>
         <w:rPr>
           <w:rFonts w:hint="default" w:ascii="courier" w:hAnsi="courier" w:eastAsia="courier" w:cs="courier"/>
           <w:i w:val="0"/>
@@ -5717,9 +5721,10 @@
     <w:p>
       <w:pPr>
         <w:numPr>
-          <w:numId w:val="0"/>
-        </w:numPr>
-        <w:ind w:left="315" w:leftChars="0" w:firstLine="432" w:firstLineChars="200"/>
+          <w:ilvl w:val="0"/>
+          <w:numId w:val="0"/>
+        </w:numPr>
+        <w:ind w:left="315" w:leftChars="0" w:firstLine="420" w:firstLineChars="200"/>
         <w:rPr>
           <w:rFonts w:hint="default" w:ascii="courier" w:hAnsi="courier" w:eastAsia="courier" w:cs="courier"/>
           <w:i w:val="0"/>
@@ -5729,6 +5734,467 @@
           <w:sz w:val="21"/>
           <w:szCs w:val="21"/>
           <w:shd w:val="clear" w:fill="F8F8F8"/>
+          <w:lang w:val="en-US" w:eastAsia="zh-CN"/>
+        </w:rPr>
+      </w:pPr>
+      <w:r>
+        <w:rPr>
+          <w:rFonts w:ascii="courier" w:hAnsi="courier" w:eastAsia="courier" w:cs="courier"/>
+          <w:i w:val="0"/>
+          <w:caps w:val="0"/>
+          <w:color w:val="2973B7"/>
+          <w:spacing w:val="0"/>
+          <w:sz w:val="21"/>
+          <w:szCs w:val="21"/>
+          <w:shd w:val="clear" w:fill="F8F8F8"/>
+        </w:rPr>
+        <w:t>v-for</w:t>
+      </w:r>
+      <w:r>
+        <w:rPr>
+          <w:rFonts w:hint="default" w:ascii="courier" w:hAnsi="courier" w:eastAsia="courier" w:cs="courier"/>
+          <w:i w:val="0"/>
+          <w:caps w:val="0"/>
+          <w:color w:val="2973B7"/>
+          <w:spacing w:val="0"/>
+          <w:sz w:val="21"/>
+          <w:szCs w:val="21"/>
+          <w:shd w:val="clear" w:fill="F8F8F8"/>
+        </w:rPr>
+        <w:t>=</w:t>
+      </w:r>
+      <w:r>
+        <w:rPr>
+          <w:rFonts w:hint="default" w:ascii="courier" w:hAnsi="courier" w:eastAsia="courier" w:cs="courier"/>
+          <w:i w:val="0"/>
+          <w:caps w:val="0"/>
+          <w:color w:val="42B983"/>
+          <w:spacing w:val="0"/>
+          <w:sz w:val="21"/>
+          <w:szCs w:val="21"/>
+          <w:shd w:val="clear" w:fill="F8F8F8"/>
+        </w:rPr>
+        <w:t>"item in items"</w:t>
+      </w:r>
+      <w:r>
+        <w:rPr>
+          <w:rFonts w:hint="default" w:ascii="courier" w:hAnsi="courier" w:eastAsia="courier" w:cs="courier"/>
+          <w:i w:val="0"/>
+          <w:caps w:val="0"/>
+          <w:color w:val="2973B7"/>
+          <w:spacing w:val="0"/>
+          <w:sz w:val="21"/>
+          <w:szCs w:val="21"/>
+          <w:shd w:val="clear" w:fill="F8F8F8"/>
+        </w:rPr>
+        <w:t xml:space="preserve"> v-bind:key=</w:t>
+      </w:r>
+      <w:r>
+        <w:rPr>
+          <w:rFonts w:hint="default" w:ascii="courier" w:hAnsi="courier" w:eastAsia="courier" w:cs="courier"/>
+          <w:i w:val="0"/>
+          <w:caps w:val="0"/>
+          <w:color w:val="42B983"/>
+          <w:spacing w:val="0"/>
+          <w:sz w:val="21"/>
+          <w:szCs w:val="21"/>
+          <w:shd w:val="clear" w:fill="F8F8F8"/>
+        </w:rPr>
+        <w:t>"item.id"</w:t>
+      </w:r>
+    </w:p>
+    <w:p>
+      <w:pPr>
+        <w:numPr>
+          <w:ilvl w:val="0"/>
+          <w:numId w:val="0"/>
+        </w:numPr>
+        <w:ind w:leftChars="200"/>
+        <w:rPr>
+          <w:rFonts w:hint="default" w:ascii="courier" w:hAnsi="courier" w:eastAsia="courier" w:cs="courier"/>
+          <w:i w:val="0"/>
+          <w:caps w:val="0"/>
+          <w:color w:val="42B983"/>
+          <w:spacing w:val="0"/>
+          <w:sz w:val="21"/>
+          <w:szCs w:val="21"/>
+          <w:shd w:val="clear" w:fill="F8F8F8"/>
+          <w:lang w:val="en-US" w:eastAsia="zh-CN"/>
+        </w:rPr>
+      </w:pPr>
+    </w:p>
+    <w:p>
+      <w:pPr>
+        <w:numPr>
+          <w:ilvl w:val="0"/>
+          <w:numId w:val="1"/>
+        </w:numPr>
+        <w:rPr>
+          <w:rFonts w:hint="eastAsia"/>
+          <w:lang w:eastAsia="zh-CN"/>
+        </w:rPr>
+      </w:pPr>
+      <w:r>
+        <w:rPr>
+          <w:rFonts w:hint="eastAsia"/>
+          <w:lang w:eastAsia="zh-CN"/>
+        </w:rPr>
+        <w:t>事件处理</w:t>
+      </w:r>
+    </w:p>
+    <w:p>
+      <w:pPr>
+        <w:numPr>
+          <w:ilvl w:val="0"/>
+          <w:numId w:val="21"/>
+        </w:numPr>
+        <w:ind w:left="210" w:leftChars="0" w:firstLine="0" w:firstLineChars="0"/>
+        <w:rPr>
+          <w:rFonts w:hint="default" w:eastAsiaTheme="minorEastAsia"/>
+          <w:lang w:val="en-US" w:eastAsia="zh-CN"/>
+        </w:rPr>
+      </w:pPr>
+      <w:r>
+        <w:rPr>
+          <w:rFonts w:hint="eastAsia"/>
+          <w:lang w:val="en-US" w:eastAsia="zh-CN"/>
+        </w:rPr>
+        <w:t>V-on</w:t>
+      </w:r>
+    </w:p>
+    <w:p>
+      <w:pPr>
+        <w:numPr>
+          <w:ilvl w:val="0"/>
+          <w:numId w:val="22"/>
+        </w:numPr>
+        <w:ind w:left="525" w:leftChars="0" w:firstLine="0" w:firstLineChars="0"/>
+        <w:rPr>
+          <w:rFonts w:hint="default" w:eastAsiaTheme="minorEastAsia"/>
+          <w:lang w:val="en-US" w:eastAsia="zh-CN"/>
+        </w:rPr>
+      </w:pPr>
+      <w:r>
+        <w:rPr>
+          <w:rFonts w:hint="eastAsia"/>
+          <w:lang w:val="en-US" w:eastAsia="zh-CN"/>
+        </w:rPr>
+        <w:t>直接跟表达式：</w:t>
+      </w:r>
+      <w:r>
+        <w:rPr>
+          <w:rFonts w:ascii="courier" w:hAnsi="courier" w:eastAsia="courier" w:cs="courier"/>
+          <w:i w:val="0"/>
+          <w:caps w:val="0"/>
+          <w:color w:val="2973B7"/>
+          <w:spacing w:val="0"/>
+          <w:sz w:val="21"/>
+          <w:szCs w:val="21"/>
+          <w:shd w:val="clear" w:fill="F8F8F8"/>
+        </w:rPr>
+        <w:t>v-on:click</w:t>
+      </w:r>
+      <w:r>
+        <w:rPr>
+          <w:rFonts w:hint="default" w:ascii="courier" w:hAnsi="courier" w:eastAsia="courier" w:cs="courier"/>
+          <w:i w:val="0"/>
+          <w:caps w:val="0"/>
+          <w:color w:val="2973B7"/>
+          <w:spacing w:val="0"/>
+          <w:sz w:val="21"/>
+          <w:szCs w:val="21"/>
+          <w:shd w:val="clear" w:fill="F8F8F8"/>
+        </w:rPr>
+        <w:t>=</w:t>
+      </w:r>
+      <w:r>
+        <w:rPr>
+          <w:rFonts w:hint="default" w:ascii="courier" w:hAnsi="courier" w:eastAsia="courier" w:cs="courier"/>
+          <w:i w:val="0"/>
+          <w:caps w:val="0"/>
+          <w:color w:val="42B983"/>
+          <w:spacing w:val="0"/>
+          <w:sz w:val="21"/>
+          <w:szCs w:val="21"/>
+          <w:shd w:val="clear" w:fill="F8F8F8"/>
+        </w:rPr>
+        <w:t>"counter += 1"</w:t>
+      </w:r>
+    </w:p>
+    <w:p>
+      <w:pPr>
+        <w:numPr>
+          <w:ilvl w:val="0"/>
+          <w:numId w:val="22"/>
+        </w:numPr>
+        <w:ind w:left="525" w:leftChars="0" w:firstLine="0" w:firstLineChars="0"/>
+        <w:rPr>
+          <w:rFonts w:hint="default" w:eastAsiaTheme="minorEastAsia"/>
+          <w:lang w:val="en-US" w:eastAsia="zh-CN"/>
+        </w:rPr>
+      </w:pPr>
+      <w:r>
+        <w:rPr>
+          <w:rFonts w:hint="eastAsia"/>
+          <w:lang w:val="en-US" w:eastAsia="zh-CN"/>
+        </w:rPr>
+        <w:t>跟函数，函数的参数省略（就是event）：</w:t>
+      </w:r>
+      <w:r>
+        <w:rPr>
+          <w:rFonts w:ascii="courier" w:hAnsi="courier" w:eastAsia="courier" w:cs="courier"/>
+          <w:i w:val="0"/>
+          <w:caps w:val="0"/>
+          <w:color w:val="2973B7"/>
+          <w:spacing w:val="0"/>
+          <w:sz w:val="21"/>
+          <w:szCs w:val="21"/>
+          <w:shd w:val="clear" w:fill="F8F8F8"/>
+        </w:rPr>
+        <w:t>v-on:click</w:t>
+      </w:r>
+      <w:r>
+        <w:rPr>
+          <w:rFonts w:hint="default" w:ascii="courier" w:hAnsi="courier" w:eastAsia="courier" w:cs="courier"/>
+          <w:i w:val="0"/>
+          <w:caps w:val="0"/>
+          <w:color w:val="2973B7"/>
+          <w:spacing w:val="0"/>
+          <w:sz w:val="21"/>
+          <w:szCs w:val="21"/>
+          <w:shd w:val="clear" w:fill="F8F8F8"/>
+        </w:rPr>
+        <w:t>=</w:t>
+      </w:r>
+      <w:r>
+        <w:rPr>
+          <w:rFonts w:hint="default" w:ascii="courier" w:hAnsi="courier" w:eastAsia="courier" w:cs="courier"/>
+          <w:i w:val="0"/>
+          <w:caps w:val="0"/>
+          <w:color w:val="42B983"/>
+          <w:spacing w:val="0"/>
+          <w:sz w:val="21"/>
+          <w:szCs w:val="21"/>
+          <w:shd w:val="clear" w:fill="F8F8F8"/>
+        </w:rPr>
+        <w:t>"greet"</w:t>
+      </w:r>
+    </w:p>
+    <w:p>
+      <w:pPr>
+        <w:numPr>
+          <w:ilvl w:val="0"/>
+          <w:numId w:val="22"/>
+        </w:numPr>
+        <w:ind w:left="525" w:leftChars="0" w:firstLine="0" w:firstLineChars="0"/>
+        <w:rPr>
+          <w:rFonts w:hint="default" w:eastAsiaTheme="minorEastAsia"/>
+          <w:lang w:val="en-US" w:eastAsia="zh-CN"/>
+        </w:rPr>
+      </w:pPr>
+      <w:r>
+        <w:rPr>
+          <w:rFonts w:hint="eastAsia" w:ascii="courier" w:hAnsi="courier" w:eastAsia="宋体" w:cs="courier"/>
+          <w:i w:val="0"/>
+          <w:caps w:val="0"/>
+          <w:color w:val="42B983"/>
+          <w:spacing w:val="0"/>
+          <w:sz w:val="21"/>
+          <w:szCs w:val="21"/>
+          <w:shd w:val="clear" w:fill="F8F8F8"/>
+          <w:lang w:eastAsia="zh-CN"/>
+        </w:rPr>
+        <w:t>跟函数，函数的参数是自定义的：</w:t>
+      </w:r>
+      <w:r>
+        <w:rPr>
+          <w:rFonts w:ascii="courier" w:hAnsi="courier" w:eastAsia="courier" w:cs="courier"/>
+          <w:i w:val="0"/>
+          <w:caps w:val="0"/>
+          <w:color w:val="2973B7"/>
+          <w:spacing w:val="0"/>
+          <w:sz w:val="21"/>
+          <w:szCs w:val="21"/>
+          <w:shd w:val="clear" w:fill="F8F8F8"/>
+        </w:rPr>
+        <w:t>v-on:click</w:t>
+      </w:r>
+      <w:r>
+        <w:rPr>
+          <w:rFonts w:hint="default" w:ascii="courier" w:hAnsi="courier" w:eastAsia="courier" w:cs="courier"/>
+          <w:i w:val="0"/>
+          <w:caps w:val="0"/>
+          <w:color w:val="2973B7"/>
+          <w:spacing w:val="0"/>
+          <w:sz w:val="21"/>
+          <w:szCs w:val="21"/>
+          <w:shd w:val="clear" w:fill="F8F8F8"/>
+        </w:rPr>
+        <w:t>=</w:t>
+      </w:r>
+      <w:r>
+        <w:rPr>
+          <w:rFonts w:hint="default" w:ascii="courier" w:hAnsi="courier" w:eastAsia="courier" w:cs="courier"/>
+          <w:i w:val="0"/>
+          <w:caps w:val="0"/>
+          <w:color w:val="42B983"/>
+          <w:spacing w:val="0"/>
+          <w:sz w:val="21"/>
+          <w:szCs w:val="21"/>
+          <w:shd w:val="clear" w:fill="F8F8F8"/>
+        </w:rPr>
+        <w:t>"say('hi')"</w:t>
+      </w:r>
+    </w:p>
+    <w:p>
+      <w:pPr>
+        <w:numPr>
+          <w:ilvl w:val="0"/>
+          <w:numId w:val="22"/>
+        </w:numPr>
+        <w:ind w:left="525" w:leftChars="0" w:firstLine="0" w:firstLineChars="0"/>
+        <w:rPr>
+          <w:rFonts w:hint="default" w:eastAsiaTheme="minorEastAsia"/>
+          <w:lang w:val="en-US" w:eastAsia="zh-CN"/>
+        </w:rPr>
+      </w:pPr>
+      <w:r>
+        <w:rPr>
+          <w:rFonts w:hint="eastAsia"/>
+          <w:lang w:val="en-US" w:eastAsia="zh-CN"/>
+        </w:rPr>
+        <w:t>跟函数，函数有自定义参数，也有系统参数event</w:t>
+      </w:r>
+    </w:p>
+    <w:p>
+      <w:pPr>
+        <w:numPr>
+          <w:numId w:val="0"/>
+        </w:numPr>
+        <w:ind w:left="525" w:leftChars="0"/>
+        <w:rPr>
+          <w:rFonts w:hint="default" w:eastAsiaTheme="minorEastAsia"/>
+          <w:lang w:val="en-US" w:eastAsia="zh-CN"/>
+        </w:rPr>
+      </w:pPr>
+      <w:r>
+        <w:rPr>
+          <w:rFonts w:ascii="courier" w:hAnsi="courier" w:eastAsia="courier" w:cs="courier"/>
+          <w:i w:val="0"/>
+          <w:caps w:val="0"/>
+          <w:color w:val="2973B7"/>
+          <w:spacing w:val="0"/>
+          <w:sz w:val="21"/>
+          <w:szCs w:val="21"/>
+          <w:shd w:val="clear" w:fill="F8F8F8"/>
+        </w:rPr>
+        <w:t>v-on:click</w:t>
+      </w:r>
+      <w:r>
+        <w:rPr>
+          <w:rFonts w:hint="default" w:ascii="courier" w:hAnsi="courier" w:eastAsia="courier" w:cs="courier"/>
+          <w:i w:val="0"/>
+          <w:caps w:val="0"/>
+          <w:color w:val="2973B7"/>
+          <w:spacing w:val="0"/>
+          <w:sz w:val="21"/>
+          <w:szCs w:val="21"/>
+          <w:shd w:val="clear" w:fill="F8F8F8"/>
+        </w:rPr>
+        <w:t>=</w:t>
+      </w:r>
+      <w:r>
+        <w:rPr>
+          <w:rFonts w:hint="default" w:ascii="courier" w:hAnsi="courier" w:eastAsia="courier" w:cs="courier"/>
+          <w:i w:val="0"/>
+          <w:caps w:val="0"/>
+          <w:color w:val="42B983"/>
+          <w:spacing w:val="0"/>
+          <w:sz w:val="21"/>
+          <w:szCs w:val="21"/>
+          <w:shd w:val="clear" w:fill="F8F8F8"/>
+        </w:rPr>
+        <w:t>"warn('Form cannot be submitted yet.', $event)"</w:t>
+      </w:r>
+    </w:p>
+    <w:p>
+      <w:pPr>
+        <w:numPr>
+          <w:ilvl w:val="0"/>
+          <w:numId w:val="22"/>
+        </w:numPr>
+        <w:ind w:left="525" w:leftChars="0" w:firstLine="0" w:firstLineChars="0"/>
+        <w:rPr>
+          <w:rFonts w:hint="default" w:eastAsiaTheme="minorEastAsia"/>
+          <w:lang w:val="en-US" w:eastAsia="zh-CN"/>
+        </w:rPr>
+      </w:pPr>
+      <w:r>
+        <w:rPr>
+          <w:rFonts w:hint="eastAsia"/>
+          <w:lang w:val="en-US" w:eastAsia="zh-CN"/>
+        </w:rPr>
+        <w:t>函数后跟修饰</w:t>
+      </w:r>
+    </w:p>
+    <w:p>
+      <w:pPr>
+        <w:numPr>
+          <w:numId w:val="0"/>
+        </w:numPr>
+        <w:ind w:left="525" w:leftChars="0"/>
+        <w:rPr>
+          <w:rFonts w:hint="default" w:ascii="courier" w:hAnsi="courier" w:eastAsia="courier" w:cs="courier"/>
+          <w:i w:val="0"/>
+          <w:caps w:val="0"/>
+          <w:color w:val="525252"/>
+          <w:spacing w:val="0"/>
+          <w:sz w:val="21"/>
+          <w:szCs w:val="21"/>
+          <w:shd w:val="clear" w:fill="F8F8F8"/>
+        </w:rPr>
+      </w:pPr>
+      <w:r>
+        <w:rPr>
+          <w:rFonts w:hint="eastAsia"/>
+          <w:lang w:val="en-US" w:eastAsia="zh-CN"/>
+        </w:rPr>
+        <w:t xml:space="preserve">   </w:t>
+      </w:r>
+      <w:r>
+        <w:rPr>
+          <w:rFonts w:ascii="courier" w:hAnsi="courier" w:eastAsia="courier" w:cs="courier"/>
+          <w:i w:val="0"/>
+          <w:caps w:val="0"/>
+          <w:color w:val="707070"/>
+          <w:spacing w:val="0"/>
+          <w:sz w:val="21"/>
+          <w:szCs w:val="21"/>
+        </w:rPr>
+        <w:t>&lt;!-- 阻止单击事件继续传播 --&gt;</w:t>
+      </w:r>
+      <w:r>
+        <w:rPr>
+          <w:rFonts w:hint="default" w:ascii="courier" w:hAnsi="courier" w:eastAsia="courier" w:cs="courier"/>
+          <w:i w:val="0"/>
+          <w:caps w:val="0"/>
+          <w:color w:val="525252"/>
+          <w:spacing w:val="0"/>
+          <w:sz w:val="21"/>
+          <w:szCs w:val="21"/>
+          <w:shd w:val="clear" w:fill="F8F8F8"/>
+        </w:rPr>
+        <w:t xml:space="preserve"> </w:t>
+      </w:r>
+    </w:p>
+    <w:p>
+      <w:pPr>
+        <w:numPr>
+          <w:numId w:val="0"/>
+        </w:numPr>
+        <w:ind w:firstLine="864" w:firstLineChars="400"/>
+        <w:rPr>
+          <w:rFonts w:hint="default" w:eastAsiaTheme="minorEastAsia"/>
           <w:lang w:val="en-US" w:eastAsia="zh-CN"/>
         </w:rPr>
       </w:pPr>
@@ -5736,88 +6202,90 @@
       <w:bookmarkEnd w:id="0"/>
       <w:r>
         <w:rPr>
-          <w:rFonts w:ascii="courier" w:hAnsi="courier" w:eastAsia="courier" w:cs="courier"/>
+          <w:rFonts w:hint="default" w:ascii="courier" w:hAnsi="courier" w:eastAsia="courier" w:cs="courier"/>
           <w:i w:val="0"/>
           <w:caps w:val="0"/>
           <w:color w:val="2973B7"/>
           <w:spacing w:val="0"/>
           <w:sz w:val="21"/>
           <w:szCs w:val="21"/>
-          <w:shd w:val="clear" w:fill="F8F8F8"/>
-        </w:rPr>
-        <w:t>v-for</w:t>
+        </w:rPr>
+        <w:t>&lt;a v-on:click.stop=</w:t>
       </w:r>
       <w:r>
         <w:rPr>
           <w:rFonts w:hint="default" w:ascii="courier" w:hAnsi="courier" w:eastAsia="courier" w:cs="courier"/>
           <w:i w:val="0"/>
           <w:caps w:val="0"/>
+          <w:color w:val="42B983"/>
+          <w:spacing w:val="0"/>
+          <w:sz w:val="21"/>
+          <w:szCs w:val="21"/>
+        </w:rPr>
+        <w:t>"doThis"</w:t>
+      </w:r>
+      <w:r>
+        <w:rPr>
+          <w:rFonts w:hint="default" w:ascii="courier" w:hAnsi="courier" w:eastAsia="courier" w:cs="courier"/>
+          <w:i w:val="0"/>
+          <w:caps w:val="0"/>
           <w:color w:val="2973B7"/>
           <w:spacing w:val="0"/>
           <w:sz w:val="21"/>
           <w:szCs w:val="21"/>
-          <w:shd w:val="clear" w:fill="F8F8F8"/>
-        </w:rPr>
-        <w:t>=</w:t>
-      </w:r>
-      <w:r>
-        <w:rPr>
-          <w:rFonts w:hint="default" w:ascii="courier" w:hAnsi="courier" w:eastAsia="courier" w:cs="courier"/>
-          <w:i w:val="0"/>
-          <w:caps w:val="0"/>
-          <w:color w:val="42B983"/>
-          <w:spacing w:val="0"/>
-          <w:sz w:val="21"/>
-          <w:szCs w:val="21"/>
-          <w:shd w:val="clear" w:fill="F8F8F8"/>
-        </w:rPr>
-        <w:t>"item in items"</w:t>
-      </w:r>
-      <w:r>
-        <w:rPr>
-          <w:rFonts w:hint="default" w:ascii="courier" w:hAnsi="courier" w:eastAsia="courier" w:cs="courier"/>
-          <w:i w:val="0"/>
-          <w:caps w:val="0"/>
-          <w:color w:val="2973B7"/>
-          <w:spacing w:val="0"/>
-          <w:sz w:val="21"/>
-          <w:szCs w:val="21"/>
-          <w:shd w:val="clear" w:fill="F8F8F8"/>
-        </w:rPr>
-        <w:t xml:space="preserve"> v-bind:key=</w:t>
-      </w:r>
-      <w:r>
-        <w:rPr>
-          <w:rFonts w:hint="default" w:ascii="courier" w:hAnsi="courier" w:eastAsia="courier" w:cs="courier"/>
-          <w:i w:val="0"/>
-          <w:caps w:val="0"/>
-          <w:color w:val="42B983"/>
-          <w:spacing w:val="0"/>
-          <w:sz w:val="21"/>
-          <w:szCs w:val="21"/>
-          <w:shd w:val="clear" w:fill="F8F8F8"/>
-        </w:rPr>
-        <w:t>"item.id"</w:t>
-      </w:r>
-    </w:p>
-    <w:p>
-      <w:pPr>
-        <w:numPr>
-          <w:numId w:val="0"/>
-        </w:numPr>
-        <w:ind w:leftChars="200"/>
-        <w:rPr>
-          <w:rFonts w:hint="default" w:ascii="courier" w:hAnsi="courier" w:eastAsia="courier" w:cs="courier"/>
-          <w:i w:val="0"/>
-          <w:caps w:val="0"/>
-          <w:color w:val="42B983"/>
-          <w:spacing w:val="0"/>
-          <w:sz w:val="21"/>
-          <w:szCs w:val="21"/>
-          <w:shd w:val="clear" w:fill="F8F8F8"/>
-          <w:lang w:val="en-US" w:eastAsia="zh-CN"/>
-        </w:rPr>
-      </w:pPr>
+        </w:rPr>
+        <w:t>&gt;&lt;/a&gt;</w:t>
+      </w:r>
+    </w:p>
+    <w:p>
+      <w:pPr>
+        <w:numPr>
+          <w:ilvl w:val="0"/>
+          <w:numId w:val="22"/>
+        </w:numPr>
+        <w:ind w:left="525" w:leftChars="0" w:firstLine="0" w:firstLineChars="0"/>
+        <w:rPr>
+          <w:rFonts w:hint="default" w:eastAsiaTheme="minorEastAsia"/>
+          <w:lang w:val="en-US" w:eastAsia="zh-CN"/>
+        </w:rPr>
+      </w:pPr>
+      <w:r>
+        <w:rPr>
+          <w:rFonts w:hint="eastAsia"/>
+          <w:lang w:val="en-US" w:eastAsia="zh-CN"/>
+        </w:rPr>
+        <w:t>完</w:t>
+      </w:r>
+    </w:p>
+    <w:p>
+      <w:pPr>
+        <w:numPr>
+          <w:numId w:val="0"/>
+        </w:numPr>
+        <w:ind w:left="525" w:leftChars="0"/>
+        <w:rPr>
+          <w:rFonts w:hint="default" w:eastAsiaTheme="minorEastAsia"/>
+          <w:lang w:val="en-US" w:eastAsia="zh-CN"/>
+        </w:rPr>
+      </w:pPr>
+    </w:p>
+    <w:p>
+      <w:pPr>
+        <w:numPr>
+          <w:numId w:val="0"/>
+        </w:numPr>
+        <w:rPr>
+          <w:rFonts w:hint="default"/>
+          <w:lang w:val="en-US" w:eastAsia="zh-CN"/>
+        </w:rPr>
+      </w:pPr>
+      <w:r>
+        <w:rPr>
+          <w:rFonts w:hint="eastAsia"/>
+          <w:lang w:val="en-US" w:eastAsia="zh-CN"/>
+        </w:rPr>
+        <w:t xml:space="preserve">   </w:t>
+      </w:r>
     </w:p>
     <w:p>
       <w:pPr>
@@ -6062,6 +6530,21 @@
     </w:lvl>
   </w:abstractNum>
   <w:abstractNum w:abstractNumId="14">
+    <w:nsid w:val="68F20E84"/>
+    <w:multiLevelType w:val="singleLevel"/>
+    <w:tmpl w:val="68F20E84"/>
+    <w:lvl w:ilvl="0" w:tentative="0">
+      <w:start w:val="1"/>
+      <w:numFmt w:val="decimal"/>
+      <w:suff w:val="space"/>
+      <w:lvlText w:val="%1."/>
+      <w:lvlJc w:val="left"/>
+      <w:pPr>
+        <w:ind w:left="525" w:leftChars="0" w:firstLine="0" w:firstLineChars="0"/>
+      </w:pPr>
+    </w:lvl>
+  </w:abstractNum>
+  <w:abstractNum w:abstractNumId="15">
     <w:nsid w:val="6E14CB09"/>
     <w:multiLevelType w:val="singleLevel"/>
     <w:tmpl w:val="6E14CB09"/>
@@ -6076,7 +6559,25 @@
       </w:rPr>
     </w:lvl>
   </w:abstractNum>
-  <w:abstractNum w:abstractNumId="15">
+  <w:abstractNum w:abstractNumId="16">
+    <w:nsid w:val="6EE64580"/>
+    <w:multiLevelType w:val="singleLevel"/>
+    <w:tmpl w:val="6EE64580"/>
+    <w:lvl w:ilvl="0" w:tentative="0">
+      <w:start w:val="1"/>
+      <w:numFmt w:val="chineseCounting"/>
+      <w:suff w:val="space"/>
+      <w:lvlText w:val="%1)"/>
+      <w:lvlJc w:val="left"/>
+      <w:pPr>
+        <w:ind w:left="210" w:leftChars="0" w:firstLine="0" w:firstLineChars="0"/>
+      </w:pPr>
+      <w:rPr>
+        <w:rFonts w:hint="eastAsia"/>
+      </w:rPr>
+    </w:lvl>
+  </w:abstractNum>
+  <w:abstractNum w:abstractNumId="17">
     <w:nsid w:val="735ACF1F"/>
     <w:multiLevelType w:val="singleLevel"/>
     <w:tmpl w:val="735ACF1F"/>
@@ -6093,7 +6594,7 @@
       </w:pPr>
     </w:lvl>
   </w:abstractNum>
-  <w:abstractNum w:abstractNumId="16">
+  <w:abstractNum w:abstractNumId="18">
     <w:nsid w:val="749AAE67"/>
     <w:multiLevelType w:val="singleLevel"/>
     <w:tmpl w:val="749AAE67"/>
@@ -6108,7 +6609,7 @@
       </w:rPr>
     </w:lvl>
   </w:abstractNum>
-  <w:abstractNum w:abstractNumId="17">
+  <w:abstractNum w:abstractNumId="19">
     <w:nsid w:val="74C9BC9C"/>
     <w:multiLevelType w:val="singleLevel"/>
     <w:tmpl w:val="74C9BC9C"/>
@@ -6120,7 +6621,7 @@
       <w:lvlJc w:val="left"/>
     </w:lvl>
   </w:abstractNum>
-  <w:abstractNum w:abstractNumId="18">
+  <w:abstractNum w:abstractNumId="20">
     <w:nsid w:val="7AC28506"/>
     <w:multiLevelType w:val="singleLevel"/>
     <w:tmpl w:val="7AC28506"/>
@@ -6135,7 +6636,7 @@
       </w:pPr>
     </w:lvl>
   </w:abstractNum>
-  <w:abstractNum w:abstractNumId="19">
+  <w:abstractNum w:abstractNumId="21">
     <w:nsid w:val="7CD7927D"/>
     <w:multiLevelType w:val="singleLevel"/>
     <w:tmpl w:val="7CD7927D"/>
@@ -6151,7 +6652,7 @@
     </w:lvl>
   </w:abstractNum>
   <w:num w:numId="1">
-    <w:abstractNumId w:val="14"/>
+    <w:abstractNumId w:val="15"/>
   </w:num>
   <w:num w:numId="2">
     <w:abstractNumId w:val="4"/>
@@ -6160,13 +6661,13 @@
     <w:abstractNumId w:val="9"/>
   </w:num>
   <w:num w:numId="4">
-    <w:abstractNumId w:val="18"/>
+    <w:abstractNumId w:val="20"/>
   </w:num>
   <w:num w:numId="5">
-    <w:abstractNumId w:val="19"/>
+    <w:abstractNumId w:val="21"/>
   </w:num>
   <w:num w:numId="6">
-    <w:abstractNumId w:val="15"/>
+    <w:abstractNumId w:val="17"/>
   </w:num>
   <w:num w:numId="7">
     <w:abstractNumId w:val="6"/>
@@ -6181,7 +6682,7 @@
     <w:abstractNumId w:val="8"/>
   </w:num>
   <w:num w:numId="11">
-    <w:abstractNumId w:val="17"/>
+    <w:abstractNumId w:val="19"/>
   </w:num>
   <w:num w:numId="12">
     <w:abstractNumId w:val="12"/>
@@ -6196,7 +6697,7 @@
     <w:abstractNumId w:val="11"/>
   </w:num>
   <w:num w:numId="16">
-    <w:abstractNumId w:val="16"/>
+    <w:abstractNumId w:val="18"/>
   </w:num>
   <w:num w:numId="17">
     <w:abstractNumId w:val="1"/>
@@ -6209,6 +6710,12 @@
   </w:num>
   <w:num w:numId="20">
     <w:abstractNumId w:val="7"/>
+  </w:num>
+  <w:num w:numId="21">
+    <w:abstractNumId w:val="16"/>
+  </w:num>
+  <w:num w:numId="22">
+    <w:abstractNumId w:val="14"/>
   </w:num>
 </w:numbering>
 </file>
